--- a/Findings in CDC.docx
+++ b/Findings in CDC.docx
@@ -73,7 +73,16 @@
           <w:sz w:val="40"/>
           <w:szCs w:val="40"/>
         </w:rPr>
-        <w:t>disease (Education must be highly provided to the women with the age of 20-30)</w:t>
+        <w:t xml:space="preserve">disease </w:t>
+      </w:r>
+      <w:bookmarkStart w:id="0" w:name="_GoBack"/>
+      <w:bookmarkEnd w:id="0"/>
+      <w:r>
+        <w:rPr>
+          <w:sz w:val="40"/>
+          <w:szCs w:val="40"/>
+        </w:rPr>
+        <w:t>(Education must be highly provided to the women with the age of 20-30)</w:t>
       </w:r>
     </w:p>
     <w:p>
@@ -104,7 +113,35 @@
           <w:sz w:val="40"/>
           <w:szCs w:val="40"/>
         </w:rPr>
-        <w:t>Women of high school graduate or GED completed seems to high infection compare with</w:t>
+        <w:t xml:space="preserve">Women of high school graduate or GED completed seems to </w:t>
+      </w:r>
+      <w:r>
+        <w:rPr>
+          <w:sz w:val="40"/>
+          <w:szCs w:val="40"/>
+        </w:rPr>
+        <w:t xml:space="preserve">be </w:t>
+      </w:r>
+      <w:r>
+        <w:rPr>
+          <w:sz w:val="40"/>
+          <w:szCs w:val="40"/>
+        </w:rPr>
+        <w:t>high infect</w:t>
+      </w:r>
+      <w:r>
+        <w:rPr>
+          <w:sz w:val="40"/>
+          <w:szCs w:val="40"/>
+        </w:rPr>
+        <w:t>ed</w:t>
+      </w:r>
+      <w:r>
+        <w:rPr>
+          <w:sz w:val="40"/>
+          <w:szCs w:val="40"/>
+        </w:rPr>
+        <w:t xml:space="preserve"> compare with</w:t>
       </w:r>
       <w:r>
         <w:rPr>
@@ -537,8 +574,6 @@
         </w:rPr>
         <w:t>are more married compared with mother of other education.</w:t>
       </w:r>
-      <w:bookmarkStart w:id="0" w:name="_GoBack"/>
-      <w:bookmarkEnd w:id="0"/>
     </w:p>
     <w:p>
       <w:pPr>
